--- a/CSE485-CNW-Buoi1-2-PHT.docx
+++ b/CSE485-CNW-Buoi1-2-PHT.docx
@@ -19,10 +19,7 @@
         <w:jc w:val="center"/>
       </w:pPr>
       <w:r>
-        <w:t>Môn học:</w:t>
-      </w:r>
-      <w:r>
-        <w:t xml:space="preserve"> CSE485: Công nghệ Web </w:t>
+        <w:t xml:space="preserve">Môn học: CSE485: Công nghệ Web </w:t>
       </w:r>
     </w:p>
     <w:p>
@@ -35,10 +32,7 @@
         <w:ind w:left="0" w:firstLine="0"/>
       </w:pPr>
       <w:r>
-        <w:t>CHƯƠNG 1:</w:t>
-      </w:r>
-      <w:r>
-        <w:t xml:space="preserve"> TÌM HIỂU VỀ CÔNG NGHỆ WEB </w:t>
+        <w:t xml:space="preserve">CHƯƠNG 1: TÌM HIỂU VỀ CÔNG NGHỆ WEB </w:t>
       </w:r>
       <w:r>
         <w:rPr>
@@ -79,25 +73,7 @@
         <w:t>5</w:t>
       </w:r>
       <w:r>
-        <w:t xml:space="preserve">. Khái niệm cốt lõi bạn </w:t>
-      </w:r>
-      <w:r>
-        <w:t>phải</w:t>
-      </w:r>
-      <w:r>
-        <w:t xml:space="preserve"> nắm là </w:t>
-      </w:r>
-      <w:r>
-        <w:t>Mô hình Client-Server</w:t>
-      </w:r>
-      <w:r>
-        <w:t xml:space="preserve"> và </w:t>
-      </w:r>
-      <w:r>
-        <w:t>luồng hoạt động của một yêu cầu HTTP</w:t>
-      </w:r>
-      <w:r>
-        <w:t xml:space="preserve">: </w:t>
+        <w:t xml:space="preserve">. Khái niệm cốt lõi bạn phải nắm là Mô hình Client-Server và luồng hoạt động của một yêu cầu HTTP: </w:t>
       </w:r>
     </w:p>
     <w:p>
@@ -109,10 +85,7 @@
         <w:ind w:left="676" w:hanging="338"/>
       </w:pPr>
       <w:r>
-        <w:t>Web Client (Trình duyệt):</w:t>
-      </w:r>
-      <w:r>
-        <w:t xml:space="preserve"> Máy của bạn (Chrome, Firefox). </w:t>
+        <w:t xml:space="preserve">Web Client (Trình duyệt): Máy của bạn (Chrome, Firefox). </w:t>
       </w:r>
     </w:p>
     <w:p>
@@ -124,10 +97,7 @@
         <w:ind w:left="676" w:hanging="338"/>
       </w:pPr>
       <w:r>
-        <w:t>Web Server:</w:t>
-      </w:r>
-      <w:r>
-        <w:t xml:space="preserve"> Một máy tính "ở xa" chứa mã nguồn (PHP, HTML...) của trang web. </w:t>
+        <w:t xml:space="preserve">Web Server: Một máy tính "ở xa" chứa mã nguồn (PHP, HTML...) của trang web. </w:t>
       </w:r>
     </w:p>
     <w:p>
@@ -139,10 +109,7 @@
         <w:ind w:left="676" w:hanging="338"/>
       </w:pPr>
       <w:r>
-        <w:t>URL (Địa chỉ):</w:t>
-      </w:r>
-      <w:r>
-        <w:t xml:space="preserve"> Định danh duy nhất của tài nguyên (ví dụ: https://www.tlu.edu.vn/). </w:t>
+        <w:t xml:space="preserve">URL (Địa chỉ): Định danh duy nhất của tài nguyên (ví dụ: https://www.tlu.edu.vn/). </w:t>
       </w:r>
     </w:p>
     <w:p>
@@ -155,10 +122,7 @@
         <w:ind w:left="676" w:hanging="338"/>
       </w:pPr>
       <w:r>
-        <w:t>DNS (Hệ thống tên miền):</w:t>
-      </w:r>
-      <w:r>
-        <w:t xml:space="preserve"> Giống như "danh bạ điện thoại" của Internet, phân giải tên miền (như tlu.edu.vn) thành một địa chỉ IP (như 103.1.238.194) mà máy tính có thể hiểu</w:t>
+        <w:t>DNS (Hệ thống tên miền): Giống như "danh bạ điện thoại" của Internet, phân giải tên miền (như tlu.edu.vn) thành một địa chỉ IP (như 103.1.238.194) mà máy tính có thể hiểu</w:t>
       </w:r>
       <w:r>
         <w:rPr>
@@ -180,10 +144,7 @@
         <w:ind w:left="676" w:hanging="338"/>
       </w:pPr>
       <w:r>
-        <w:t>Giao thức HTTP:</w:t>
-      </w:r>
-      <w:r>
-        <w:t xml:space="preserve"> Ngôn ngữ (quy tắc) giao tiếp giữa Client và Server</w:t>
+        <w:t>Giao thức HTTP: Ngôn ngữ (quy tắc) giao tiếp giữa Client và Server</w:t>
       </w:r>
       <w:r>
         <w:rPr>
@@ -337,13 +298,7 @@
         <w:ind w:left="-5"/>
       </w:pPr>
       <w:r>
-        <w:t xml:space="preserve">Chương này không code PHP, nhưng chúng ta sẽ "thực hành" với công cụ quan trọng nhất của lập trình viên web: </w:t>
-      </w:r>
-      <w:r>
-        <w:t>Developer Tools (F12)</w:t>
-      </w:r>
-      <w:r>
-        <w:t xml:space="preserve">. </w:t>
+        <w:t xml:space="preserve">Chương này không code PHP, nhưng chúng ta sẽ "thực hành" với công cụ quan trọng nhất của lập trình viên web: Developer Tools (F12). </w:t>
       </w:r>
     </w:p>
     <w:p>
@@ -353,10 +308,7 @@
       </w:pPr>
       <w:r>
         <w:lastRenderedPageBreak/>
-        <w:t>Kịch bản:</w:t>
-      </w:r>
-      <w:r>
-        <w:t xml:space="preserve"> Bạn sẽ "khám nghiệm" (autopsy) chính trang web của Trường Đại học Thủy Lợi </w:t>
+        <w:t xml:space="preserve">Kịch bản: Bạn sẽ "khám nghiệm" (autopsy) chính trang web của Trường Đại học Thủy Lợi </w:t>
       </w:r>
       <w:r>
         <w:rPr>
@@ -405,19 +357,7 @@
         <w:rPr>
           <w:lang w:val="nl-NL"/>
         </w:rPr>
-        <w:t xml:space="preserve">Không có code. "Starter" của bạn là URL: https://www.tlu.edu.vn/ </w:t>
-      </w:r>
-      <w:r>
-        <w:rPr>
-          <w:lang w:val="nl-NL"/>
-        </w:rPr>
-        <w:t>Các bước (Tương đương // TODO):</w:t>
-      </w:r>
-      <w:r>
-        <w:rPr>
-          <w:lang w:val="nl-NL"/>
-        </w:rPr>
-        <w:t xml:space="preserve"> </w:t>
+        <w:t xml:space="preserve">Không có code. "Starter" của bạn là URL: https://www.tlu.edu.vn/ Các bước (Tương đương // TODO): </w:t>
       </w:r>
     </w:p>
     <w:p>
@@ -435,13 +375,7 @@
         <w:rPr>
           <w:lang w:val="nl-NL"/>
         </w:rPr>
-        <w:t>// TODO 1:</w:t>
-      </w:r>
-      <w:r>
-        <w:rPr>
-          <w:lang w:val="nl-NL"/>
-        </w:rPr>
-        <w:t xml:space="preserve"> Mở trình duyệt Google Chrome (hoặc Firefox) và truy cập trang https://www.tlu.edu.vn/. </w:t>
+        <w:t xml:space="preserve">// TODO 1: Mở trình duyệt Google Chrome (hoặc Firefox) và truy cập trang https://www.tlu.edu.vn/. </w:t>
       </w:r>
     </w:p>
     <w:p>
@@ -453,16 +387,7 @@
         <w:ind w:left="676" w:hanging="338"/>
       </w:pPr>
       <w:r>
-        <w:t>// TODO 2:</w:t>
-      </w:r>
-      <w:r>
-        <w:t xml:space="preserve"> Mở Developer Tools (Nhấn phím </w:t>
-      </w:r>
-      <w:r>
-        <w:t>F12</w:t>
-      </w:r>
-      <w:r>
-        <w:t xml:space="preserve">). </w:t>
+        <w:t xml:space="preserve">// TODO 2: Mở Developer Tools (Nhấn phím F12). </w:t>
       </w:r>
     </w:p>
     <w:p>
@@ -474,16 +399,7 @@
         <w:ind w:left="676" w:hanging="338"/>
       </w:pPr>
       <w:r>
-        <w:t>// TODO 3:</w:t>
-      </w:r>
-      <w:r>
-        <w:t xml:space="preserve"> Chuyển sang tab </w:t>
-      </w:r>
-      <w:r>
-        <w:t>"Network"</w:t>
-      </w:r>
-      <w:r>
-        <w:t xml:space="preserve"> (Mạng). </w:t>
+        <w:t xml:space="preserve">// TODO 3: Chuyển sang tab "Network" (Mạng). </w:t>
       </w:r>
     </w:p>
     <w:p>
@@ -495,16 +411,7 @@
         <w:ind w:left="676" w:hanging="338"/>
       </w:pPr>
       <w:r>
-        <w:t>// TODO 4:</w:t>
-      </w:r>
-      <w:r>
-        <w:t xml:space="preserve"> Tải lại trang (Nhấn </w:t>
-      </w:r>
-      <w:r>
-        <w:t>F5</w:t>
-      </w:r>
-      <w:r>
-        <w:t xml:space="preserve"> hoặc nút Refresh) để xem các yêu cầu mạng (network requests) xuất hiện. </w:t>
+        <w:t xml:space="preserve">// TODO 4: Tải lại trang (Nhấn F5 hoặc nút Refresh) để xem các yêu cầu mạng (network requests) xuất hiện. </w:t>
       </w:r>
     </w:p>
     <w:p>
@@ -516,16 +423,7 @@
         <w:ind w:left="676" w:hanging="338"/>
       </w:pPr>
       <w:r>
-        <w:t>// TODO 5:</w:t>
-      </w:r>
-      <w:r>
-        <w:t xml:space="preserve"> Tìm và nhấp vào yêu cầu (request) </w:t>
-      </w:r>
-      <w:r>
-        <w:t>đầu tiên</w:t>
-      </w:r>
-      <w:r>
-        <w:t xml:space="preserve"> trong danh sách (thường là www.tlu.edu.vn). </w:t>
+        <w:t xml:space="preserve">// TODO 5: Tìm và nhấp vào yêu cầu (request) đầu tiên trong danh sách (thường là www.tlu.edu.vn). </w:t>
       </w:r>
     </w:p>
     <w:p>
@@ -538,16 +436,7 @@
         <w:ind w:left="676" w:hanging="338"/>
       </w:pPr>
       <w:r>
-        <w:t>// TODO 6:</w:t>
-      </w:r>
-      <w:r>
-        <w:t xml:space="preserve"> Quan sát cửa sổ "Headers" vừa xuất hiện. </w:t>
-      </w:r>
-      <w:r>
-        <w:t xml:space="preserve">3. Yêu cầu Bằng chứng (Proof of Work) </w:t>
-      </w:r>
-      <w:r>
-        <w:t xml:space="preserve">Bạn phải nộp lại 2 bằng chứng sau: </w:t>
+        <w:t xml:space="preserve">// TODO 6: Quan sát cửa sổ "Headers" vừa xuất hiện. 3. Yêu cầu Bằng chứng (Proof of Work) Bạn phải nộp lại 2 bằng chứng sau: </w:t>
       </w:r>
     </w:p>
     <w:p>
@@ -584,10 +473,7 @@
         <w:ind w:left="676" w:hanging="338"/>
       </w:pPr>
       <w:r>
-        <w:t>Request URL:</w:t>
-      </w:r>
-      <w:r>
-        <w:t xml:space="preserve"> (Bạn tự điền) </w:t>
+        <w:t xml:space="preserve">Request URL: (Bạn tự điền) </w:t>
       </w:r>
       <w:r>
         <w:t>https://tlu.edu.vn/</w:t>
@@ -602,10 +488,7 @@
         <w:ind w:left="676" w:hanging="338"/>
       </w:pPr>
       <w:r>
-        <w:t>Request Method:</w:t>
-      </w:r>
-      <w:r>
-        <w:t xml:space="preserve"> (Bạn tự điền) </w:t>
+        <w:t xml:space="preserve">Request Method: (Bạn tự điền) </w:t>
       </w:r>
       <w:r>
         <w:t>GET</w:t>
@@ -626,13 +509,7 @@
         <w:rPr>
           <w:lang w:val="nl-NL"/>
         </w:rPr>
-        <w:t>Status Code:</w:t>
-      </w:r>
-      <w:r>
-        <w:rPr>
-          <w:lang w:val="nl-NL"/>
-        </w:rPr>
-        <w:t xml:space="preserve"> (Bạn tự điền) </w:t>
+        <w:t xml:space="preserve">Status Code: (Bạn tự điền) </w:t>
       </w:r>
       <w:r>
         <w:rPr>
@@ -652,13 +529,7 @@
         <w:rPr>
           <w:lang w:val="nl-NL"/>
         </w:rPr>
-        <w:t>(Dán Ảnh A và Thông tin B của bạn vào đây)</w:t>
-      </w:r>
-      <w:r>
-        <w:rPr>
-          <w:lang w:val="nl-NL"/>
-        </w:rPr>
-        <w:t xml:space="preserve"> </w:t>
+        <w:t xml:space="preserve">(Dán Ảnh A và Thông tin B của bạn vào đây) </w:t>
       </w:r>
     </w:p>
     <w:p>
@@ -670,6 +541,7 @@
       </w:pPr>
       <w:r>
         <w:rPr>
+          <w:noProof/>
           <w:lang w:val="nl-NL"/>
         </w:rPr>
         <w:lastRenderedPageBreak/>
@@ -718,40 +590,73 @@
         </w:numPr>
         <w:spacing w:after="191"/>
         <w:ind w:left="676" w:hanging="338"/>
-      </w:pPr>
-      <w:r>
+        <w:rPr>
+          <w:lang w:val="nl-NL"/>
+        </w:rPr>
+      </w:pPr>
+      <w:r>
+        <w:rPr>
+          <w:lang w:val="nl-NL"/>
+        </w:rPr>
         <w:t xml:space="preserve">Câu hỏi Phản biện (Bắt buộc) </w:t>
       </w:r>
     </w:p>
     <w:p>
       <w:pPr>
         <w:ind w:left="-5"/>
-      </w:pPr>
-      <w:r>
+        <w:rPr>
+          <w:lang w:val="nl-NL"/>
+        </w:rPr>
+      </w:pPr>
+      <w:r>
+        <w:rPr>
+          <w:lang w:val="nl-NL"/>
+        </w:rPr>
         <w:t xml:space="preserve">Sau khi hoàn thành Phần 2 &amp; 3, hãy đặt 01 câu hỏi tư duy về những gì bạn vừa quan sát. </w:t>
       </w:r>
     </w:p>
     <w:p>
       <w:pPr>
         <w:ind w:left="-5"/>
-      </w:pPr>
-      <w:r>
-        <w:t>(Gợi ý: "Tại sao khi tải 1 trang web, tab Network lại hiển thị hàng chục yêu cầu (requests) khác nhau (như file .css, .js, .jpg) thay vì chỉ 1 yêu cầu duy nhất đến www.tlu.edu.vn?").</w:t>
-      </w:r>
-      <w:r>
-        <w:t xml:space="preserve"> </w:t>
+        <w:rPr>
+          <w:lang w:val="nl-NL"/>
+        </w:rPr>
+      </w:pPr>
+      <w:r>
+        <w:rPr>
+          <w:lang w:val="nl-NL"/>
+        </w:rPr>
+        <w:t xml:space="preserve">(Gợi ý: "Tại sao khi tải 1 trang web, tab Network lại hiển thị hàng chục yêu cầu (requests) khác nhau (như file .css, .js, .jpg) thay vì chỉ 1 yêu cầu duy nhất đến www.tlu.edu.vn?"). </w:t>
       </w:r>
     </w:p>
     <w:p>
       <w:pPr>
         <w:spacing w:after="234"/>
         <w:ind w:left="-5"/>
-      </w:pPr>
-      <w:r>
-        <w:t>Câu hỏi của tôi là:</w:t>
-      </w:r>
-      <w:r>
-        <w:t xml:space="preserve"> (Bạn tự điền câu hỏi của mình vào đây) </w:t>
+        <w:rPr>
+          <w:lang w:val="nl-NL"/>
+        </w:rPr>
+      </w:pPr>
+      <w:r>
+        <w:rPr>
+          <w:lang w:val="nl-NL"/>
+        </w:rPr>
+        <w:t xml:space="preserve">Câu hỏi của tôi là: (Bạn tự điền câu hỏi của mình vào đây) </w:t>
+      </w:r>
+    </w:p>
+    <w:p>
+      <w:pPr>
+        <w:spacing w:after="234"/>
+        <w:ind w:left="-5"/>
+        <w:rPr>
+          <w:lang w:val="nl-NL"/>
+        </w:rPr>
+      </w:pPr>
+      <w:r>
+        <w:rPr>
+          <w:lang w:val="nl-NL"/>
+        </w:rPr>
+        <w:t>Việc chạy nhiều requests như vậy liệu có cản trở tốc độ truy cập hay làm trang web trở nên lag hơn không?</w:t>
       </w:r>
     </w:p>
     <w:p>
@@ -762,6 +667,9 @@
         </w:numPr>
         <w:spacing w:after="191"/>
         <w:ind w:left="676" w:hanging="338"/>
+        <w:rPr>
+          <w:lang w:val="nl-NL"/>
+        </w:rPr>
       </w:pPr>
       <w:r>
         <w:rPr>
@@ -794,6 +702,9 @@
         <w:t>곪</w:t>
       </w:r>
       <w:r>
+        <w:rPr>
+          <w:lang w:val="nl-NL"/>
+        </w:rPr>
         <w:t xml:space="preserve"> Kết nối Đánh giá (Rất quan trọng) </w:t>
       </w:r>
     </w:p>
@@ -801,55 +712,57 @@
       <w:pPr>
         <w:spacing w:after="165"/>
         <w:ind w:left="-5"/>
-      </w:pPr>
-      <w:r>
-        <w:t xml:space="preserve">Kỹ năng "Đọc Tab Network" bạn vừa thực hành là </w:t>
-      </w:r>
-      <w:r>
-        <w:t>kỹ năng gỡ lỗi (debug) số 1</w:t>
-      </w:r>
-      <w:r>
-        <w:t xml:space="preserve"> của lập trình viên web. </w:t>
+        <w:rPr>
+          <w:lang w:val="nl-NL"/>
+        </w:rPr>
+      </w:pPr>
+      <w:r>
+        <w:rPr>
+          <w:lang w:val="nl-NL"/>
+        </w:rPr>
+        <w:t xml:space="preserve">Kỹ năng "Đọc Tab Network" bạn vừa thực hành là kỹ năng gỡ lỗi (debug) số 1 của lập trình viên web. </w:t>
       </w:r>
     </w:p>
     <w:p>
       <w:pPr>
         <w:spacing w:after="210"/>
         <w:ind w:left="-5"/>
-      </w:pPr>
-      <w:r>
-        <w:t xml:space="preserve">Khi làm </w:t>
-      </w:r>
-      <w:r>
-        <w:t>Bài tập PHP (20%)</w:t>
-      </w:r>
-      <w:r>
-        <w:t xml:space="preserve"> </w:t>
+        <w:rPr>
+          <w:lang w:val="nl-NL"/>
+        </w:rPr>
+      </w:pPr>
+      <w:r>
+        <w:rPr>
+          <w:lang w:val="nl-NL"/>
+        </w:rPr>
+        <w:t xml:space="preserve">Khi làm Bài tập PHP (20%) </w:t>
       </w:r>
       <w:r>
         <w:rPr>
           <w:sz w:val="20"/>
           <w:vertAlign w:val="superscript"/>
+          <w:lang w:val="nl-NL"/>
         </w:rPr>
         <w:t>10</w:t>
       </w:r>
       <w:r>
-        <w:t xml:space="preserve">hoặc </w:t>
-      </w:r>
-      <w:r>
-        <w:t>Bài tập lớn (50%)</w:t>
-      </w:r>
-      <w:r>
-        <w:t xml:space="preserve"> </w:t>
+        <w:rPr>
+          <w:lang w:val="nl-NL"/>
+        </w:rPr>
+        <w:t xml:space="preserve">hoặc Bài tập lớn (50%) </w:t>
       </w:r>
       <w:r>
         <w:rPr>
           <w:sz w:val="20"/>
           <w:vertAlign w:val="superscript"/>
+          <w:lang w:val="nl-NL"/>
         </w:rPr>
         <w:t>11</w:t>
       </w:r>
       <w:r>
+        <w:rPr>
+          <w:lang w:val="nl-NL"/>
+        </w:rPr>
         <w:t xml:space="preserve"> sau này, nếu ứng dụng của bạn báo lỗi (ví dụ: Lỗi 500, 404, hoặc dữ liệu không hiển thị), tab "Network" là nơi đầu tiên bạn phải kiểm tra để xem Web Server (PHP/Laravel) đã thực sự trả về lỗi gì. </w:t>
       </w:r>
     </w:p>
@@ -857,17 +770,27 @@
       <w:pPr>
         <w:spacing w:after="0"/>
         <w:ind w:left="0" w:firstLine="0"/>
-      </w:pPr>
-      <w:r>
+        <w:rPr>
+          <w:lang w:val="nl-NL"/>
+        </w:rPr>
+      </w:pPr>
+      <w:r>
+        <w:rPr>
+          <w:lang w:val="nl-NL"/>
+        </w:rPr>
         <w:t xml:space="preserve"> </w:t>
       </w:r>
       <w:r>
+        <w:rPr>
+          <w:lang w:val="nl-NL"/>
+        </w:rPr>
         <w:tab/>
-      </w:r>
-      <w:r>
         <w:t xml:space="preserve"> </w:t>
       </w:r>
       <w:r>
+        <w:rPr>
+          <w:lang w:val="nl-NL"/>
+        </w:rPr>
         <w:br w:type="page"/>
       </w:r>
     </w:p>
@@ -876,13 +799,16 @@
         <w:shd w:val="clear" w:color="auto" w:fill="84E290"/>
         <w:spacing w:after="189"/>
         <w:ind w:left="0" w:firstLine="0"/>
-      </w:pPr>
-      <w:r>
+        <w:rPr>
+          <w:lang w:val="nl-NL"/>
+        </w:rPr>
+      </w:pPr>
+      <w:r>
+        <w:rPr>
+          <w:lang w:val="nl-NL"/>
+        </w:rPr>
         <w:lastRenderedPageBreak/>
-        <w:t>CHƯƠNG 2:</w:t>
-      </w:r>
-      <w:r>
-        <w:t xml:space="preserve"> LẬP TRÌNH PHP CĂN BẢN </w:t>
+        <w:t xml:space="preserve">CHƯƠNG 2: LẬP TRÌNH PHP CĂN BẢN </w:t>
       </w:r>
     </w:p>
     <w:p>
@@ -893,36 +819,42 @@
         </w:numPr>
         <w:spacing w:after="191"/>
         <w:ind w:right="4758" w:hanging="233"/>
-      </w:pPr>
-      <w:r>
+        <w:rPr>
+          <w:lang w:val="nl-NL"/>
+        </w:rPr>
+      </w:pPr>
+      <w:r>
+        <w:rPr>
+          <w:lang w:val="nl-NL"/>
+        </w:rPr>
         <w:t xml:space="preserve">Lý thuyết Cốt lõi (Khái niệm) </w:t>
       </w:r>
     </w:p>
     <w:p>
       <w:pPr>
         <w:ind w:left="-5"/>
-      </w:pPr>
-      <w:r>
-        <w:t xml:space="preserve">Chương này là nền móng. PHP là ngôn ngữ chạy phía </w:t>
-      </w:r>
-      <w:r>
-        <w:t>Server</w:t>
-      </w:r>
-      <w:r>
-        <w:t xml:space="preserve">. Bạn viết code, server thi hành, và chỉ trả về kết quả (thường là HTML) cho trình duyệt. Trình duyệt </w:t>
-      </w:r>
-      <w:r>
-        <w:t>không bao giờ</w:t>
-      </w:r>
-      <w:r>
-        <w:t xml:space="preserve"> thấy code PHP của bạn. </w:t>
+        <w:rPr>
+          <w:lang w:val="nl-NL"/>
+        </w:rPr>
+      </w:pPr>
+      <w:r>
+        <w:rPr>
+          <w:lang w:val="nl-NL"/>
+        </w:rPr>
+        <w:t xml:space="preserve">Chương này là nền móng. PHP là ngôn ngữ chạy phía Server. Bạn viết code, server thi hành, và chỉ trả về kết quả (thường là HTML) cho trình duyệt. Trình duyệt không bao giờ thấy code PHP của bạn. </w:t>
       </w:r>
     </w:p>
     <w:p>
       <w:pPr>
         <w:ind w:left="-5"/>
-      </w:pPr>
-      <w:r>
+        <w:rPr>
+          <w:lang w:val="nl-NL"/>
+        </w:rPr>
+      </w:pPr>
+      <w:r>
+        <w:rPr>
+          <w:lang w:val="nl-NL"/>
+        </w:rPr>
         <w:t xml:space="preserve">Các cú pháp cốt lõi bạn phải nhớ: </w:t>
       </w:r>
     </w:p>
@@ -936,18 +868,7 @@
         <w:ind w:left="676" w:hanging="338"/>
       </w:pPr>
       <w:r>
-        <w:t>Khối lệnh PHP:</w:t>
-      </w:r>
-      <w:r>
-        <w:t xml:space="preserve"> Mọi code PHP phải nằm trong &lt;?php </w:t>
-      </w:r>
-      <w:proofErr w:type="gramStart"/>
-      <w:r>
-        <w:t>... ?</w:t>
-      </w:r>
-      <w:proofErr w:type="gramEnd"/>
-      <w:r>
-        <w:t xml:space="preserve">&gt;. </w:t>
+        <w:t xml:space="preserve">Khối lệnh PHP: Mọi code PHP phải nằm trong &lt;?php ... ?&gt;. </w:t>
       </w:r>
     </w:p>
     <w:p>
@@ -962,10 +883,7 @@
         </w:rPr>
       </w:pPr>
       <w:r>
-        <w:t>Biến (2.1):</w:t>
-      </w:r>
-      <w:r>
-        <w:t xml:space="preserve"> Luôn bắt đầu bằng dấu đô-la ($). </w:t>
+        <w:t xml:space="preserve">Biến (2.1): Luôn bắt đầu bằng dấu đô-la ($). </w:t>
       </w:r>
       <w:r>
         <w:rPr>
@@ -987,10 +905,7 @@
         </w:rPr>
       </w:pPr>
       <w:r>
-        <w:t>In ra màn hình:</w:t>
-      </w:r>
-      <w:r>
-        <w:t xml:space="preserve"> Dùng echo hoặc print. </w:t>
+        <w:t xml:space="preserve">In ra màn hình: Dùng echo hoặc print. </w:t>
       </w:r>
       <w:r>
         <w:rPr>
@@ -1011,44 +926,10 @@
         <w:rPr>
           <w:lang w:val="nl-NL"/>
         </w:rPr>
-        <w:t>Nối chuỗi:</w:t>
-      </w:r>
-      <w:r>
-        <w:rPr>
-          <w:lang w:val="nl-NL"/>
-        </w:rPr>
-        <w:t xml:space="preserve"> Dùng dấu chấm (.), </w:t>
-      </w:r>
-      <w:r>
-        <w:rPr>
-          <w:lang w:val="nl-NL"/>
-        </w:rPr>
-        <w:t>không phải</w:t>
-      </w:r>
-      <w:r>
-        <w:rPr>
-          <w:lang w:val="nl-NL"/>
-        </w:rPr>
-        <w:t xml:space="preserve"> dấu cộng (+) như JavaScript. </w:t>
-      </w:r>
-      <w:r>
-        <w:t xml:space="preserve">Ví dụ: echo "Tuổi của bạn là: </w:t>
-      </w:r>
-      <w:proofErr w:type="gramStart"/>
-      <w:r>
-        <w:t>" .</w:t>
-      </w:r>
-      <w:proofErr w:type="gramEnd"/>
-      <w:r>
-        <w:t xml:space="preserve"> $</w:t>
-      </w:r>
-      <w:proofErr w:type="gramStart"/>
-      <w:r>
-        <w:t>tuoi;.</w:t>
-      </w:r>
-      <w:proofErr w:type="gramEnd"/>
-      <w:r>
-        <w:t xml:space="preserve"> </w:t>
+        <w:t xml:space="preserve">Nối chuỗi: Dùng dấu chấm (.), không phải dấu cộng (+) như JavaScript. </w:t>
+      </w:r>
+      <w:r>
+        <w:t xml:space="preserve">Ví dụ: echo "Tuổi của bạn là: " . $tuoi;. </w:t>
       </w:r>
     </w:p>
     <w:p>
@@ -1060,10 +941,7 @@
         <w:ind w:left="676" w:hanging="338"/>
       </w:pPr>
       <w:r>
-        <w:t>Cấu trúc điều khiển (2.2):</w:t>
-      </w:r>
-      <w:r>
-        <w:t xml:space="preserve"> Cú pháp if...else, for, while, switch giống hệt C, Java, và JavaScript. </w:t>
+        <w:t xml:space="preserve">Cấu trúc điều khiển (2.2): Cú pháp if...else, for, while, switch giống hệt C, Java, và JavaScript. </w:t>
       </w:r>
     </w:p>
     <w:p>
@@ -1076,34 +954,7 @@
         <w:ind w:left="676" w:hanging="338"/>
       </w:pPr>
       <w:r>
-        <w:t>Hàm (2.3):</w:t>
-      </w:r>
-      <w:r>
-        <w:t xml:space="preserve"> Dùng từ khóa function. Ví dụ: function </w:t>
-      </w:r>
-      <w:proofErr w:type="gramStart"/>
-      <w:r>
-        <w:t>tinhTong(</w:t>
-      </w:r>
-      <w:proofErr w:type="gramEnd"/>
-      <w:r>
-        <w:t xml:space="preserve">$a, $b) </w:t>
-      </w:r>
-      <w:proofErr w:type="gramStart"/>
-      <w:r>
-        <w:t>{ return</w:t>
-      </w:r>
-      <w:proofErr w:type="gramEnd"/>
-      <w:r>
-        <w:t xml:space="preserve"> $a + $b</w:t>
-      </w:r>
-      <w:proofErr w:type="gramStart"/>
-      <w:r>
-        <w:t>; }</w:t>
-      </w:r>
-      <w:proofErr w:type="gramEnd"/>
-      <w:r>
-        <w:t xml:space="preserve">. </w:t>
+        <w:t xml:space="preserve">Hàm (2.3): Dùng từ khóa function. Ví dụ: function tinhTong($a, $b) { return $a + $b; }. </w:t>
       </w:r>
     </w:p>
     <w:p>
@@ -1116,10 +967,7 @@
         <w:ind w:left="676" w:hanging="338"/>
       </w:pPr>
       <w:r>
-        <w:t>Kết thúc dòng:</w:t>
-      </w:r>
-      <w:r>
-        <w:t xml:space="preserve"> Mọi câu lệnh PHP phải kết thúc bằng dấu chấm phẩy (;). </w:t>
+        <w:t xml:space="preserve">Kết thúc dòng: Mọi câu lệnh PHP phải kết thúc bằng dấu chấm phẩy (;). </w:t>
       </w:r>
     </w:p>
     <w:p>
@@ -1140,10 +988,7 @@
         <w:ind w:left="-5"/>
       </w:pPr>
       <w:r>
-        <w:t>Kịch bản:</w:t>
-      </w:r>
-      <w:r>
-        <w:t xml:space="preserve"> Bạn sẽ tạo một tệp sinhvien.php. Tệp này sẽ khai báo thông tin cơ bản của một sinh viên, sau đó dùng logic if/else để xếp loại và dùng vòng lặp for để in ra một thông điệp. </w:t>
+        <w:t xml:space="preserve">Kịch bản: Bạn sẽ tạo một tệp sinhvien.php. Tệp này sẽ khai báo thông tin cơ bản của một sinh viên, sau đó dùng logic if/else để xếp loại và dùng vòng lặp for để in ra một thông điệp. </w:t>
       </w:r>
     </w:p>
     <w:p>
@@ -1158,13 +1003,7 @@
         <w:rPr>
           <w:lang w:val="nl-NL"/>
         </w:rPr>
-        <w:t>Code Khởi đầu (Starter Code):</w:t>
-      </w:r>
-      <w:r>
-        <w:rPr>
-          <w:lang w:val="nl-NL"/>
-        </w:rPr>
-        <w:t xml:space="preserve"> </w:t>
+        <w:t xml:space="preserve">Code Khởi đầu (Starter Code): </w:t>
       </w:r>
     </w:p>
     <w:p>
@@ -1360,8 +1199,6 @@
         <w:tblCellMar>
           <w:top w:w="36" w:type="dxa"/>
           <w:left w:w="29" w:type="dxa"/>
-          <w:bottom w:w="0" w:type="dxa"/>
-          <w:right w:w="0" w:type="dxa"/>
         </w:tblCellMar>
         <w:tblLook w:val="04A0" w:firstRow="1" w:lastRow="0" w:firstColumn="1" w:lastColumn="0" w:noHBand="0" w:noVBand="1"/>
       </w:tblPr>
@@ -1636,21 +1473,7 @@
               <w:rPr>
                 <w:sz w:val="21"/>
               </w:rPr>
-              <w:t xml:space="preserve">    // Tên hàm: </w:t>
-            </w:r>
-            <w:proofErr w:type="gramStart"/>
-            <w:r>
-              <w:rPr>
-                <w:sz w:val="21"/>
-              </w:rPr>
-              <w:t>chaoMung(</w:t>
-            </w:r>
-            <w:proofErr w:type="gramEnd"/>
-            <w:r>
-              <w:rPr>
-                <w:sz w:val="21"/>
-              </w:rPr>
-              <w:t xml:space="preserve">) </w:t>
+              <w:t xml:space="preserve">    // Tên hàm: chaoMung() </w:t>
             </w:r>
           </w:p>
           <w:p>
@@ -1822,10 +1645,7 @@
         <w:ind w:left="-5" w:right="4758"/>
       </w:pPr>
       <w:r>
-        <w:t xml:space="preserve">3. Yêu cầu Bằng chứng (Proof of Work) </w:t>
-      </w:r>
-      <w:r>
-        <w:t xml:space="preserve">Bạn phải nộp lại 2 bằng chứng sau: </w:t>
+        <w:t xml:space="preserve">3. Yêu cầu Bằng chứng (Proof of Work) Bạn phải nộp lại 2 bằng chứng sau: </w:t>
       </w:r>
     </w:p>
     <w:p>
@@ -1836,10 +1656,332 @@
         </w:numPr>
       </w:pPr>
       <w:r>
-        <w:t>Code đã hoàn thiện:</w:t>
-      </w:r>
-      <w:r>
-        <w:t xml:space="preserve"> Dán (paste) toàn bộ code của tệp chapter2.php mà bạn đã hoàn thiện. </w:t>
+        <w:t xml:space="preserve">Code đã hoàn thiện: Dán (paste) toàn bộ code của tệp chapter2.php mà bạn đã hoàn thiện. </w:t>
+      </w:r>
+    </w:p>
+    <w:p>
+      <w:pPr>
+        <w:ind w:left="10" w:firstLine="0"/>
+        <w:rPr>
+          <w:lang w:val="nl-NL"/>
+        </w:rPr>
+      </w:pPr>
+      <w:r>
+        <w:rPr>
+          <w:lang w:val="nl-NL"/>
+        </w:rPr>
+        <w:t xml:space="preserve">&lt;!DOCTYPE html&gt; </w:t>
+      </w:r>
+    </w:p>
+    <w:p>
+      <w:pPr>
+        <w:ind w:left="10" w:firstLine="0"/>
+        <w:rPr>
+          <w:lang w:val="nl-NL"/>
+        </w:rPr>
+      </w:pPr>
+      <w:r>
+        <w:rPr>
+          <w:lang w:val="nl-NL"/>
+        </w:rPr>
+        <w:t xml:space="preserve">&lt;html lang="vi"&gt; </w:t>
+      </w:r>
+    </w:p>
+    <w:p>
+      <w:pPr>
+        <w:ind w:left="10" w:firstLine="0"/>
+      </w:pPr>
+      <w:r>
+        <w:t xml:space="preserve">&lt;head&gt; </w:t>
+      </w:r>
+    </w:p>
+    <w:p>
+      <w:pPr>
+        <w:ind w:left="10" w:firstLine="0"/>
+      </w:pPr>
+      <w:r>
+        <w:t xml:space="preserve">    &lt;meta charset="UTF-8"&gt; </w:t>
+      </w:r>
+    </w:p>
+    <w:p>
+      <w:pPr>
+        <w:ind w:left="10" w:firstLine="0"/>
+      </w:pPr>
+      <w:r>
+        <w:t xml:space="preserve">    &lt;title&gt;PHT Chương 2 - PHP Căn Bản&lt;/title&gt; </w:t>
+      </w:r>
+    </w:p>
+    <w:p>
+      <w:pPr>
+        <w:ind w:left="10" w:firstLine="0"/>
+      </w:pPr>
+      <w:r>
+        <w:t xml:space="preserve">&lt;/head&gt; </w:t>
+      </w:r>
+    </w:p>
+    <w:p>
+      <w:pPr>
+        <w:ind w:left="10" w:firstLine="0"/>
+      </w:pPr>
+      <w:r>
+        <w:t xml:space="preserve">&lt;body&gt; </w:t>
+      </w:r>
+    </w:p>
+    <w:p>
+      <w:pPr>
+        <w:ind w:left="10" w:firstLine="0"/>
+      </w:pPr>
+      <w:r>
+        <w:t xml:space="preserve">    &lt;h1&gt;Kết quả PHP Căn Bản&lt;/h1&gt; </w:t>
+      </w:r>
+    </w:p>
+    <w:p>
+      <w:pPr>
+        <w:ind w:left="10" w:firstLine="0"/>
+      </w:pPr>
+      <w:r>
+        <w:t xml:space="preserve">     </w:t>
+      </w:r>
+    </w:p>
+    <w:p>
+      <w:pPr>
+        <w:ind w:left="10" w:firstLine="0"/>
+      </w:pPr>
+      <w:r>
+        <w:t xml:space="preserve">    &lt;?php </w:t>
+      </w:r>
+    </w:p>
+    <w:p>
+      <w:pPr>
+        <w:ind w:left="10" w:firstLine="0"/>
+      </w:pPr>
+    </w:p>
+    <w:p>
+      <w:pPr>
+        <w:ind w:left="10" w:firstLine="0"/>
+      </w:pPr>
+      <w:r>
+        <w:t xml:space="preserve">    $ho_ten = "Phạm Hồng Thái";</w:t>
+      </w:r>
+    </w:p>
+    <w:p>
+      <w:pPr>
+        <w:ind w:left="10" w:firstLine="0"/>
+      </w:pPr>
+      <w:r>
+        <w:t xml:space="preserve">    $diem_tb = 10;</w:t>
+      </w:r>
+    </w:p>
+    <w:p>
+      <w:pPr>
+        <w:ind w:left="10" w:firstLine="0"/>
+      </w:pPr>
+      <w:r>
+        <w:t xml:space="preserve">    $co_chuyen_can = true;</w:t>
+      </w:r>
+    </w:p>
+    <w:p>
+      <w:pPr>
+        <w:ind w:left="10" w:firstLine="0"/>
+      </w:pPr>
+      <w:r>
+        <w:t xml:space="preserve">    </w:t>
+      </w:r>
+    </w:p>
+    <w:p>
+      <w:pPr>
+        <w:ind w:left="10" w:firstLine="0"/>
+      </w:pPr>
+    </w:p>
+    <w:p>
+      <w:pPr>
+        <w:ind w:left="10" w:firstLine="0"/>
+        <w:rPr>
+          <w:lang w:val="nl-NL"/>
+        </w:rPr>
+      </w:pPr>
+      <w:r>
+        <w:t xml:space="preserve"> </w:t>
+      </w:r>
+      <w:r>
+        <w:rPr>
+          <w:lang w:val="nl-NL"/>
+        </w:rPr>
+        <w:t>echo "Họ tên : $ho_ten&lt;br&gt;" ;</w:t>
+      </w:r>
+      <w:r>
+        <w:rPr>
+          <w:lang w:val="nl-NL"/>
+        </w:rPr>
+        <w:tab/>
+        <w:t>echo "Điểm : $diem_tb &lt;br&gt;";</w:t>
+      </w:r>
+    </w:p>
+    <w:p>
+      <w:pPr>
+        <w:ind w:left="10" w:firstLine="0"/>
+        <w:rPr>
+          <w:lang w:val="nl-NL"/>
+        </w:rPr>
+      </w:pPr>
+    </w:p>
+    <w:p>
+      <w:pPr>
+        <w:ind w:left="10" w:firstLine="0"/>
+      </w:pPr>
+      <w:r>
+        <w:rPr>
+          <w:lang w:val="nl-NL"/>
+        </w:rPr>
+        <w:t xml:space="preserve"> </w:t>
+      </w:r>
+      <w:r>
+        <w:t>if ($diem_tb &gt;= 8.5 &amp;&amp; $co_chuyen_can == true){</w:t>
+      </w:r>
+    </w:p>
+    <w:p>
+      <w:pPr>
+        <w:ind w:left="10" w:firstLine="0"/>
+      </w:pPr>
+      <w:r>
+        <w:t xml:space="preserve"> echo "Xếp loại : Giỏi &lt;br&gt;";</w:t>
+      </w:r>
+    </w:p>
+    <w:p>
+      <w:pPr>
+        <w:ind w:left="10" w:firstLine="0"/>
+      </w:pPr>
+      <w:r>
+        <w:t xml:space="preserve"> }elseif ($diem_tb &gt;= 6.5 &amp;&amp; $co_chuyen_can == true){</w:t>
+      </w:r>
+    </w:p>
+    <w:p>
+      <w:pPr>
+        <w:ind w:left="10" w:firstLine="0"/>
+      </w:pPr>
+      <w:r>
+        <w:t xml:space="preserve"> echo "Xếp loại : Khá &lt;br&gt;";</w:t>
+      </w:r>
+    </w:p>
+    <w:p>
+      <w:pPr>
+        <w:ind w:left="10" w:firstLine="0"/>
+      </w:pPr>
+      <w:r>
+        <w:t xml:space="preserve"> }elseif ($diem_tb &gt;= 5.0 &amp;&amp; $co_chuyen_can == true){</w:t>
+      </w:r>
+    </w:p>
+    <w:p>
+      <w:pPr>
+        <w:ind w:left="10" w:firstLine="0"/>
+      </w:pPr>
+      <w:r>
+        <w:t xml:space="preserve"> echo "Xếp loại : Trung Bình &lt;br&gt;";</w:t>
+      </w:r>
+    </w:p>
+    <w:p>
+      <w:pPr>
+        <w:ind w:left="10" w:firstLine="0"/>
+      </w:pPr>
+      <w:r>
+        <w:t xml:space="preserve"> }else{</w:t>
+      </w:r>
+    </w:p>
+    <w:p>
+      <w:pPr>
+        <w:ind w:left="10" w:firstLine="0"/>
+      </w:pPr>
+      <w:r>
+        <w:t xml:space="preserve"> echo "Xếp loại : Yếu </w:t>
+      </w:r>
+      <w:r>
+        <w:t xml:space="preserve">cần cố gắng thêm </w:t>
+      </w:r>
+      <w:r>
+        <w:t>&lt;br&gt;";</w:t>
+      </w:r>
+    </w:p>
+    <w:p>
+      <w:pPr>
+        <w:ind w:left="10" w:firstLine="0"/>
+      </w:pPr>
+      <w:r>
+        <w:lastRenderedPageBreak/>
+        <w:t xml:space="preserve"> }</w:t>
+      </w:r>
+    </w:p>
+    <w:p>
+      <w:pPr>
+        <w:ind w:left="10" w:firstLine="0"/>
+      </w:pPr>
+    </w:p>
+    <w:p>
+      <w:pPr>
+        <w:ind w:left="10" w:firstLine="0"/>
+      </w:pPr>
+      <w:r>
+        <w:t xml:space="preserve"> function chaoMung(){</w:t>
+      </w:r>
+    </w:p>
+    <w:p>
+      <w:pPr>
+        <w:ind w:left="10" w:firstLine="0"/>
+      </w:pPr>
+      <w:r>
+        <w:t xml:space="preserve"> echo "Chúc mừng bạn đã hoàn thành PHT CHương 2!";</w:t>
+      </w:r>
+    </w:p>
+    <w:p>
+      <w:pPr>
+        <w:ind w:left="10" w:firstLine="0"/>
+      </w:pPr>
+      <w:r>
+        <w:t xml:space="preserve"> }</w:t>
+      </w:r>
+    </w:p>
+    <w:p>
+      <w:pPr>
+        <w:ind w:left="10" w:firstLine="0"/>
+      </w:pPr>
+    </w:p>
+    <w:p>
+      <w:pPr>
+        <w:ind w:left="10" w:firstLine="0"/>
+      </w:pPr>
+      <w:r>
+        <w:t xml:space="preserve"> chaoMung();</w:t>
+      </w:r>
+    </w:p>
+    <w:p>
+      <w:pPr>
+        <w:ind w:left="10" w:firstLine="0"/>
+      </w:pPr>
+      <w:r>
+        <w:t xml:space="preserve">    ?&gt; </w:t>
+      </w:r>
+    </w:p>
+    <w:p>
+      <w:pPr>
+        <w:ind w:left="10" w:firstLine="0"/>
+      </w:pPr>
+      <w:r>
+        <w:t xml:space="preserve"> </w:t>
+      </w:r>
+    </w:p>
+    <w:p>
+      <w:pPr>
+        <w:ind w:left="10" w:firstLine="0"/>
+      </w:pPr>
+      <w:r>
+        <w:t xml:space="preserve">&lt;/body&gt; </w:t>
+      </w:r>
+    </w:p>
+    <w:p>
+      <w:pPr>
+        <w:ind w:left="10" w:firstLine="0"/>
+      </w:pPr>
+      <w:r>
+        <w:t>&lt;/html&gt;</w:t>
       </w:r>
     </w:p>
     <w:p>
@@ -1850,10 +1992,49 @@
         </w:numPr>
       </w:pPr>
       <w:r>
-        <w:t>Ảnh chụp màn hình Kết quả (Trình duyệt Web):</w:t>
-      </w:r>
-      <w:r>
-        <w:t xml:space="preserve"> Chạy tệp PHP của bạn trên XAMPP (ví dụ: http://localhost/chapter2.php) và chụp ảnh màn hình trình duyệt hiển thị kết quả. </w:t>
+        <w:t xml:space="preserve">Ảnh chụp màn hình Kết quả (Trình duyệt Web): Chạy tệp PHP của bạn trên XAMPP (ví dụ: http://localhost/chapter2.php) và chụp ảnh màn hình trình duyệt hiển thị kết quả. </w:t>
+      </w:r>
+    </w:p>
+    <w:p>
+      <w:pPr>
+        <w:ind w:left="10" w:firstLine="0"/>
+      </w:pPr>
+      <w:r>
+        <w:drawing>
+          <wp:inline distT="0" distB="0" distL="0" distR="0" wp14:anchorId="3DB15B6F" wp14:editId="6EC417AD">
+            <wp:extent cx="5728970" cy="3038475"/>
+            <wp:effectExtent l="0" t="0" r="5080" b="9525"/>
+            <wp:docPr id="774818769" name="Picture 1"/>
+            <wp:cNvGraphicFramePr>
+              <a:graphicFrameLocks xmlns:a="http://schemas.openxmlformats.org/drawingml/2006/main" noChangeAspect="1"/>
+            </wp:cNvGraphicFramePr>
+            <a:graphic xmlns:a="http://schemas.openxmlformats.org/drawingml/2006/main">
+              <a:graphicData uri="http://schemas.openxmlformats.org/drawingml/2006/picture">
+                <pic:pic xmlns:pic="http://schemas.openxmlformats.org/drawingml/2006/picture">
+                  <pic:nvPicPr>
+                    <pic:cNvPr id="774818769" name=""/>
+                    <pic:cNvPicPr/>
+                  </pic:nvPicPr>
+                  <pic:blipFill>
+                    <a:blip r:embed="rId10"/>
+                    <a:stretch>
+                      <a:fillRect/>
+                    </a:stretch>
+                  </pic:blipFill>
+                  <pic:spPr>
+                    <a:xfrm>
+                      <a:off x="0" y="0"/>
+                      <a:ext cx="5728970" cy="3038475"/>
+                    </a:xfrm>
+                    <a:prstGeom prst="rect">
+                      <a:avLst/>
+                    </a:prstGeom>
+                  </pic:spPr>
+                </pic:pic>
+              </a:graphicData>
+            </a:graphic>
+          </wp:inline>
+        </w:drawing>
       </w:r>
     </w:p>
     <w:p>
@@ -1861,10 +2042,7 @@
         <w:ind w:left="-5"/>
       </w:pPr>
       <w:r>
-        <w:t>(Dán Code A và Ảnh B của bạn vào đây)</w:t>
-      </w:r>
-      <w:r>
-        <w:t xml:space="preserve"> </w:t>
+        <w:t xml:space="preserve">(Dán Code A và Ảnh B của bạn vào đây) </w:t>
       </w:r>
     </w:p>
     <w:p>
@@ -1893,10 +2071,7 @@
         <w:ind w:left="-5"/>
       </w:pPr>
       <w:r>
-        <w:t>(Gợi ý: "PHP là ngôn ngữ kịch bản. Vậy sự khác biệt chính giữa 'Lớp và Đối tượng' (2.4) trong PHP so với 'Lớp và Đối tượng' trong một ngôn ngữ biên dịch như Java là gì? Tại sao PHP lại cần đến OOP?").</w:t>
-      </w:r>
-      <w:r>
-        <w:t xml:space="preserve"> </w:t>
+        <w:t xml:space="preserve">(Gợi ý: "PHP là ngôn ngữ kịch bản. Vậy sự khác biệt chính giữa 'Lớp và Đối tượng' (2.4) trong PHP so với 'Lớp và Đối tượng' trong một ngôn ngữ biên dịch như Java là gì? Tại sao PHP lại cần đến OOP?"). </w:t>
       </w:r>
     </w:p>
     <w:p>
@@ -1905,10 +2080,16 @@
         <w:ind w:left="-5"/>
       </w:pPr>
       <w:r>
-        <w:t>Câu hỏi của tôi là:</w:t>
-      </w:r>
-      <w:r>
-        <w:t xml:space="preserve"> (Bạn tự điền câu hỏi của mình vào đây) </w:t>
+        <w:t xml:space="preserve">Câu hỏi của tôi là: (Bạn tự điền câu hỏi của mình vào đây) </w:t>
+      </w:r>
+    </w:p>
+    <w:p>
+      <w:pPr>
+        <w:spacing w:after="232"/>
+        <w:ind w:left="-5"/>
+      </w:pPr>
+      <w:r>
+        <w:t>PHP là một ngôn ngữ lập trình vậy điều đặc biệt nào của nó khác với các ngôn ngữ lập trình như C++ để nó được ưu tiên cho phát triển công nghệ Web?</w:t>
       </w:r>
     </w:p>
     <w:p>
@@ -1924,6 +2105,7 @@
         <w:rPr>
           <w:color w:val="FCD53F"/>
         </w:rPr>
+        <w:lastRenderedPageBreak/>
         <w:t>곩</w:t>
       </w:r>
       <w:r>
@@ -1959,13 +2141,7 @@
         <w:ind w:left="-5"/>
       </w:pPr>
       <w:r>
-        <w:t xml:space="preserve">Việc làm chủ các cú pháp if/else, function, và echo trong PHT này là </w:t>
-      </w:r>
-      <w:r>
-        <w:t>bắt buộc</w:t>
-      </w:r>
-      <w:r>
-        <w:t xml:space="preserve">. </w:t>
+        <w:t xml:space="preserve">Việc làm chủ các cú pháp if/else, function, và echo trong PHT này là bắt buộc. </w:t>
       </w:r>
     </w:p>
     <w:p>
@@ -1974,33 +2150,7 @@
         <w:ind w:left="-5"/>
       </w:pPr>
       <w:r>
-        <w:t xml:space="preserve">Đây là những kỹ năng nền tảng nhất để bạn có thể làm </w:t>
-      </w:r>
-      <w:r>
-        <w:t>Bài tập trên lớp (Phần PHP</w:t>
-      </w:r>
-      <w:proofErr w:type="gramStart"/>
-      <w:r>
-        <w:t>)</w:t>
-      </w:r>
-      <w:r>
-        <w:t xml:space="preserve"> ,</w:t>
-      </w:r>
-      <w:proofErr w:type="gramEnd"/>
-      <w:r>
-        <w:t xml:space="preserve"> chiếm </w:t>
-      </w:r>
-      <w:r>
-        <w:t>20%</w:t>
-      </w:r>
-      <w:r>
-        <w:t xml:space="preserve"> tổng điểm, dự kiến vào </w:t>
-      </w:r>
-      <w:r>
-        <w:t>Tuần 5</w:t>
-      </w:r>
-      <w:r>
-        <w:t xml:space="preserve">. Nếu bạn không thể làm PHT này, bạn sẽ không thể lấy dữ liệu ($_POST - Chương 3) hay truy vấn CSDL (Chương 4), vì tất cả đều cần PHP căn bản. </w:t>
+        <w:t xml:space="preserve">Đây là những kỹ năng nền tảng nhất để bạn có thể làm Bài tập trên lớp (Phần PHP) , chiếm 20% tổng điểm, dự kiến vào Tuần 5. Nếu bạn không thể làm PHT này, bạn sẽ không thể lấy dữ liệu ($_POST - Chương 3) hay truy vấn CSDL (Chương 4), vì tất cả đều cần PHP căn bản. </w:t>
       </w:r>
     </w:p>
     <w:p>
@@ -2013,8 +2163,6 @@
       </w:r>
       <w:r>
         <w:tab/>
-      </w:r>
-      <w:r>
         <w:t xml:space="preserve"> </w:t>
       </w:r>
     </w:p>
@@ -3520,6 +3668,7 @@
   <w:style w:type="character" w:default="1" w:styleId="DefaultParagraphFont">
     <w:name w:val="Default Paragraph Font"/>
     <w:uiPriority w:val="1"/>
+    <w:semiHidden/>
     <w:unhideWhenUsed/>
   </w:style>
   <w:style w:type="table" w:default="1" w:styleId="TableNormal">
